--- a/Задание по теории тестирования/Oshurkov QA Postgres Pro.docx
+++ b/Задание по теории тестирования/Oshurkov QA Postgres Pro.docx
@@ -82,7 +82,16 @@
           <w:sz w:val="24"/>
           <w:szCs w:val="24"/>
         </w:rPr>
-        <w:t>Провести анализ требований (если документация отсутствует — составить чек-лист на основе функционала).</w:t>
+        <w:t>Провести анализ требований (если документация отсутствует — составить чек-лист на основе функционала)</w:t>
+      </w:r>
+      <w:r>
+        <w:rPr>
+          <w:rFonts w:hint="default" w:cs="Times New Roman"/>
+          <w:sz w:val="24"/>
+          <w:szCs w:val="24"/>
+          <w:lang w:val="ru-RU"/>
+        </w:rPr>
+        <w:t>, анализ пользовательских историй, макетов.</w:t>
       </w:r>
     </w:p>
     <w:p>
@@ -439,7 +448,7 @@
           <w:sz w:val="24"/>
           <w:szCs w:val="24"/>
         </w:rPr>
-        <w:t>Проблемы с отображением товаров в разных браузерах</w:t>
+        <w:t>Проблемы с отображением в разных браузерах</w:t>
       </w:r>
       <w:r>
         <w:rPr>
@@ -554,6 +563,45 @@
         </w:rPr>
         <w:t>или адреса утекли в сеть)</w:t>
       </w:r>
+      <w:r>
+        <w:rPr>
+          <w:rFonts w:hint="default" w:cs="Times New Roman"/>
+          <w:sz w:val="24"/>
+          <w:szCs w:val="24"/>
+          <w:lang w:val="en-US"/>
+        </w:rPr>
+        <w:t>;</w:t>
+      </w:r>
+    </w:p>
+    <w:p>
+      <w:pPr>
+        <w:pStyle w:val="7"/>
+        <w:keepNext w:val="0"/>
+        <w:keepLines w:val="0"/>
+        <w:widowControl/>
+        <w:numPr>
+          <w:ilvl w:val="1"/>
+          <w:numId w:val="1"/>
+        </w:numPr>
+        <w:suppressLineNumbers w:val="0"/>
+        <w:spacing w:line="360" w:lineRule="auto"/>
+        <w:ind w:left="840" w:leftChars="0" w:hanging="420" w:firstLineChars="0"/>
+        <w:jc w:val="both"/>
+        <w:rPr>
+          <w:rFonts w:hint="default" w:ascii="Times New Roman" w:hAnsi="Times New Roman" w:cs="Times New Roman"/>
+          <w:sz w:val="24"/>
+          <w:szCs w:val="24"/>
+        </w:rPr>
+      </w:pPr>
+      <w:r>
+        <w:rPr>
+          <w:rFonts w:hint="default" w:cs="Times New Roman"/>
+          <w:sz w:val="24"/>
+          <w:szCs w:val="24"/>
+          <w:lang w:val="ru-RU"/>
+        </w:rPr>
+        <w:t>Сроки весьма сжатые, стоит внимательно расставлять приоритеты.</w:t>
+      </w:r>
     </w:p>
     <w:p>
       <w:pPr>
@@ -675,7 +723,25 @@
           <w:szCs w:val="24"/>
           <w:lang w:val="ru-RU"/>
         </w:rPr>
-        <w:t>30% - функциональное тестирование</w:t>
+        <w:t xml:space="preserve">30% - </w:t>
+      </w:r>
+      <w:r>
+        <w:rPr>
+          <w:rFonts w:hint="default" w:cs="Times New Roman"/>
+          <w:sz w:val="24"/>
+          <w:szCs w:val="24"/>
+          <w:lang w:val="ru-RU"/>
+        </w:rPr>
+        <w:t>Ф</w:t>
+      </w:r>
+      <w:r>
+        <w:rPr>
+          <w:rFonts w:hint="default" w:ascii="Times New Roman" w:hAnsi="Times New Roman" w:cs="Times New Roman"/>
+          <w:sz w:val="24"/>
+          <w:szCs w:val="24"/>
+          <w:lang w:val="ru-RU"/>
+        </w:rPr>
+        <w:t>ункциональное тестирование</w:t>
       </w:r>
       <w:r>
         <w:rPr>
@@ -714,7 +780,25 @@
           <w:szCs w:val="24"/>
           <w:lang w:val="ru-RU"/>
         </w:rPr>
-        <w:t>25% - тестирование производительности</w:t>
+        <w:t xml:space="preserve">25% - </w:t>
+      </w:r>
+      <w:r>
+        <w:rPr>
+          <w:rFonts w:hint="default" w:cs="Times New Roman"/>
+          <w:sz w:val="24"/>
+          <w:szCs w:val="24"/>
+          <w:lang w:val="ru-RU"/>
+        </w:rPr>
+        <w:t>Т</w:t>
+      </w:r>
+      <w:r>
+        <w:rPr>
+          <w:rFonts w:hint="default" w:ascii="Times New Roman" w:hAnsi="Times New Roman" w:cs="Times New Roman"/>
+          <w:sz w:val="24"/>
+          <w:szCs w:val="24"/>
+          <w:lang w:val="ru-RU"/>
+        </w:rPr>
+        <w:t>естирование производительности</w:t>
       </w:r>
       <w:r>
         <w:rPr>
@@ -762,16 +846,25 @@
           <w:szCs w:val="24"/>
           <w:lang w:val="en-US"/>
         </w:rPr>
-        <w:t xml:space="preserve">% - </w:t>
-      </w:r>
-      <w:r>
-        <w:rPr>
-          <w:rFonts w:hint="default" w:ascii="Times New Roman" w:hAnsi="Times New Roman" w:cs="Times New Roman"/>
-          <w:sz w:val="24"/>
-          <w:szCs w:val="24"/>
-          <w:lang w:val="ru-RU"/>
-        </w:rPr>
-        <w:t>нагрузочное тестирование (тестирование при заданной нагрузке)</w:t>
+        <w:t xml:space="preserve">% </w:t>
+      </w:r>
+      <w:r>
+        <w:rPr>
+          <w:rFonts w:hint="default" w:cs="Times New Roman"/>
+          <w:sz w:val="24"/>
+          <w:szCs w:val="24"/>
+          <w:lang w:val="ru-RU"/>
+        </w:rPr>
+        <w:t>Н</w:t>
+      </w:r>
+      <w:r>
+        <w:rPr>
+          <w:rFonts w:hint="default" w:ascii="Times New Roman" w:hAnsi="Times New Roman" w:cs="Times New Roman"/>
+          <w:sz w:val="24"/>
+          <w:szCs w:val="24"/>
+          <w:lang w:val="ru-RU"/>
+        </w:rPr>
+        <w:t>агрузочное тестирование (тестирование при заданной нагрузке)</w:t>
       </w:r>
       <w:r>
         <w:rPr>
@@ -819,16 +912,43 @@
           <w:szCs w:val="24"/>
           <w:lang w:val="en-US"/>
         </w:rPr>
-        <w:t xml:space="preserve">% - </w:t>
-      </w:r>
-      <w:r>
-        <w:rPr>
-          <w:rFonts w:hint="default" w:ascii="Times New Roman" w:hAnsi="Times New Roman" w:cs="Times New Roman"/>
-          <w:sz w:val="24"/>
-          <w:szCs w:val="24"/>
-          <w:lang w:val="ru-RU"/>
-        </w:rPr>
-        <w:t>стресс тестирование (что произойдет при незапланированной нагрузке, важна планируемая деградация)</w:t>
+        <w:t>%</w:t>
+      </w:r>
+      <w:r>
+        <w:rPr>
+          <w:rFonts w:hint="default" w:cs="Times New Roman"/>
+          <w:sz w:val="24"/>
+          <w:szCs w:val="24"/>
+          <w:lang w:val="ru-RU"/>
+        </w:rPr>
+        <w:t xml:space="preserve"> С</w:t>
+      </w:r>
+      <w:r>
+        <w:rPr>
+          <w:rFonts w:hint="default" w:ascii="Times New Roman" w:hAnsi="Times New Roman" w:cs="Times New Roman"/>
+          <w:sz w:val="24"/>
+          <w:szCs w:val="24"/>
+          <w:lang w:val="ru-RU"/>
+        </w:rPr>
+        <w:t xml:space="preserve">тресс тестирование (что </w:t>
+      </w:r>
+      <w:r>
+        <w:rPr>
+          <w:rFonts w:hint="default" w:cs="Times New Roman"/>
+          <w:sz w:val="24"/>
+          <w:szCs w:val="24"/>
+          <w:lang w:val="ru-RU"/>
+        </w:rPr>
+        <w:t>будет</w:t>
+      </w:r>
+      <w:r>
+        <w:rPr>
+          <w:rFonts w:hint="default" w:ascii="Times New Roman" w:hAnsi="Times New Roman" w:cs="Times New Roman"/>
+          <w:sz w:val="24"/>
+          <w:szCs w:val="24"/>
+          <w:lang w:val="ru-RU"/>
+        </w:rPr>
+        <w:t xml:space="preserve"> при незапланированной нагрузке, важна планируемая деградация)</w:t>
       </w:r>
       <w:r>
         <w:rPr>
@@ -924,7 +1044,7 @@
           <w:szCs w:val="24"/>
           <w:lang w:val="ru-RU"/>
         </w:rPr>
-        <w:t>10% - Конфигурационное тестирование (проверка совместимости на различном железе</w:t>
+        <w:t>10% Конфигурационное тестирование (проверка совместимости на различном железе</w:t>
       </w:r>
       <w:r>
         <w:rPr>
@@ -990,7 +1110,7 @@
           <w:szCs w:val="24"/>
           <w:lang w:val="ru-RU"/>
         </w:rPr>
-        <w:t>10% - Юзабилити тестирование (для анализа удобства использования сайта)</w:t>
+        <w:t>10% Юзабилити тестирование (для анализа удобства использования сайта)</w:t>
       </w:r>
     </w:p>
     <w:p>
@@ -1020,7 +1140,7 @@
           <w:szCs w:val="24"/>
           <w:lang w:val="ru-RU"/>
         </w:rPr>
-        <w:t>10% - Тестирование локализации (вероятно наш сайт будет работать не только на одном языке)</w:t>
+        <w:t>10% Тестирование локализации (вероятно наш сайт будет работать не только на одном языке)</w:t>
       </w:r>
     </w:p>
     <w:p>
@@ -1080,7 +1200,7 @@
           <w:szCs w:val="24"/>
           <w:lang w:val="ru-RU"/>
         </w:rPr>
-        <w:t>Создать возможные тестовые кейсы и проанализировать их трудоъемкость</w:t>
+        <w:t>Создать возможные тестовые кейсы и проанализировать их трудоемкость</w:t>
       </w:r>
       <w:r>
         <w:rPr>
@@ -2041,9 +2161,697 @@
           <w:sz w:val="24"/>
           <w:szCs w:val="24"/>
         </w:rPr>
-        <w:t>"</w:t>
-      </w:r>
-      <w:r>
+        <w:t>").</w:t>
+      </w:r>
+    </w:p>
+    <w:p>
+      <w:pPr>
+        <w:pStyle w:val="7"/>
+        <w:keepNext w:val="0"/>
+        <w:keepLines w:val="0"/>
+        <w:widowControl/>
+        <w:numPr>
+          <w:ilvl w:val="0"/>
+          <w:numId w:val="4"/>
+        </w:numPr>
+        <w:suppressLineNumbers w:val="0"/>
+        <w:spacing w:line="360" w:lineRule="auto"/>
+        <w:ind w:left="420" w:leftChars="0" w:hanging="420" w:firstLineChars="0"/>
+        <w:jc w:val="both"/>
+        <w:rPr>
+          <w:rFonts w:hint="default" w:ascii="Times New Roman" w:hAnsi="Times New Roman" w:cs="Times New Roman"/>
+          <w:sz w:val="24"/>
+          <w:szCs w:val="24"/>
+        </w:rPr>
+      </w:pPr>
+      <w:r>
+        <w:rPr>
+          <w:rFonts w:hint="default" w:ascii="Times New Roman" w:hAnsi="Times New Roman" w:cs="Times New Roman"/>
+          <w:sz w:val="24"/>
+          <w:szCs w:val="24"/>
+        </w:rPr>
+        <w:t>Применение техник: классы эквивалентности, граничные значения (например, цена товара = 0).</w:t>
+      </w:r>
+    </w:p>
+    <w:p>
+      <w:pPr>
+        <w:pStyle w:val="7"/>
+        <w:keepNext w:val="0"/>
+        <w:keepLines w:val="0"/>
+        <w:widowControl/>
+        <w:numPr>
+          <w:ilvl w:val="0"/>
+          <w:numId w:val="5"/>
+        </w:numPr>
+        <w:suppressLineNumbers w:val="0"/>
+        <w:spacing w:line="360" w:lineRule="auto"/>
+        <w:ind w:left="420" w:leftChars="0" w:hanging="420" w:firstLineChars="0"/>
+        <w:jc w:val="both"/>
+        <w:rPr>
+          <w:rFonts w:hint="default" w:ascii="Times New Roman" w:hAnsi="Times New Roman" w:cs="Times New Roman"/>
+          <w:sz w:val="24"/>
+          <w:szCs w:val="24"/>
+        </w:rPr>
+      </w:pPr>
+      <w:r>
+        <w:rPr>
+          <w:rStyle w:val="6"/>
+          <w:rFonts w:hint="default" w:ascii="Times New Roman" w:hAnsi="Times New Roman" w:cs="Times New Roman"/>
+          <w:sz w:val="24"/>
+          <w:szCs w:val="24"/>
+        </w:rPr>
+        <w:t>Автоматизация:</w:t>
+      </w:r>
+    </w:p>
+    <w:p>
+      <w:pPr>
+        <w:pStyle w:val="7"/>
+        <w:keepNext w:val="0"/>
+        <w:keepLines w:val="0"/>
+        <w:widowControl/>
+        <w:numPr>
+          <w:ilvl w:val="1"/>
+          <w:numId w:val="5"/>
+        </w:numPr>
+        <w:suppressLineNumbers w:val="0"/>
+        <w:spacing w:line="360" w:lineRule="auto"/>
+        <w:ind w:left="840" w:leftChars="0" w:hanging="420" w:firstLineChars="0"/>
+        <w:jc w:val="both"/>
+        <w:rPr>
+          <w:rFonts w:hint="default" w:ascii="Times New Roman" w:hAnsi="Times New Roman" w:cs="Times New Roman"/>
+          <w:sz w:val="24"/>
+          <w:szCs w:val="24"/>
+        </w:rPr>
+      </w:pPr>
+      <w:r>
+        <w:rPr>
+          <w:rFonts w:hint="default" w:cs="Times New Roman"/>
+          <w:sz w:val="24"/>
+          <w:szCs w:val="24"/>
+          <w:lang w:val="ru-RU"/>
+        </w:rPr>
+        <w:t>А</w:t>
+      </w:r>
+      <w:r>
+        <w:rPr>
+          <w:rFonts w:hint="default" w:ascii="Times New Roman" w:hAnsi="Times New Roman" w:cs="Times New Roman"/>
+          <w:sz w:val="24"/>
+          <w:szCs w:val="24"/>
+        </w:rPr>
+        <w:t>втотесты на API (например, запросы к корзине)</w:t>
+      </w:r>
+      <w:r>
+        <w:rPr>
+          <w:rFonts w:hint="default" w:ascii="Times New Roman" w:hAnsi="Times New Roman" w:cs="Times New Roman"/>
+          <w:sz w:val="24"/>
+          <w:szCs w:val="24"/>
+          <w:lang w:val="en-US"/>
+        </w:rPr>
+        <w:t>;</w:t>
+      </w:r>
+    </w:p>
+    <w:p>
+      <w:pPr>
+        <w:pStyle w:val="7"/>
+        <w:keepNext w:val="0"/>
+        <w:keepLines w:val="0"/>
+        <w:widowControl/>
+        <w:numPr>
+          <w:ilvl w:val="1"/>
+          <w:numId w:val="5"/>
+        </w:numPr>
+        <w:suppressLineNumbers w:val="0"/>
+        <w:spacing w:line="360" w:lineRule="auto"/>
+        <w:ind w:left="840" w:leftChars="0" w:hanging="420" w:firstLineChars="0"/>
+        <w:jc w:val="both"/>
+        <w:rPr>
+          <w:rFonts w:hint="default" w:ascii="Times New Roman" w:hAnsi="Times New Roman" w:cs="Times New Roman"/>
+          <w:sz w:val="24"/>
+          <w:szCs w:val="24"/>
+        </w:rPr>
+      </w:pPr>
+      <w:r>
+        <w:rPr>
+          <w:rFonts w:hint="default" w:ascii="Times New Roman" w:hAnsi="Times New Roman" w:cs="Times New Roman"/>
+          <w:sz w:val="24"/>
+          <w:szCs w:val="24"/>
+          <w:lang w:val="ru-RU"/>
+        </w:rPr>
+        <w:t>Фаззинговое тестирование, если применимо</w:t>
+      </w:r>
+      <w:r>
+        <w:rPr>
+          <w:rFonts w:hint="default" w:ascii="Times New Roman" w:hAnsi="Times New Roman" w:cs="Times New Roman"/>
+          <w:sz w:val="24"/>
+          <w:szCs w:val="24"/>
+          <w:lang w:val="en-US"/>
+        </w:rPr>
+        <w:t xml:space="preserve"> (</w:t>
+      </w:r>
+      <w:r>
+        <w:rPr>
+          <w:rFonts w:hint="default" w:ascii="Times New Roman" w:hAnsi="Times New Roman" w:cs="Times New Roman"/>
+          <w:sz w:val="24"/>
+          <w:szCs w:val="24"/>
+          <w:lang w:val="ru-RU"/>
+        </w:rPr>
+        <w:t>случа</w:t>
+      </w:r>
+      <w:r>
+        <w:rPr>
+          <w:rFonts w:hint="default" w:cs="Times New Roman"/>
+          <w:sz w:val="24"/>
+          <w:szCs w:val="24"/>
+          <w:lang w:val="ru-RU"/>
+        </w:rPr>
+        <w:t>й</w:t>
+      </w:r>
+      <w:r>
+        <w:rPr>
+          <w:rFonts w:hint="default" w:ascii="Times New Roman" w:hAnsi="Times New Roman" w:cs="Times New Roman"/>
+          <w:sz w:val="24"/>
+          <w:szCs w:val="24"/>
+          <w:lang w:val="ru-RU"/>
+        </w:rPr>
+        <w:t>но сгенерированные данные например в поисковую строку</w:t>
+      </w:r>
+      <w:r>
+        <w:rPr>
+          <w:rFonts w:hint="default" w:ascii="Times New Roman" w:hAnsi="Times New Roman" w:cs="Times New Roman"/>
+          <w:sz w:val="24"/>
+          <w:szCs w:val="24"/>
+          <w:lang w:val="en-US"/>
+        </w:rPr>
+        <w:t>).</w:t>
+      </w:r>
+    </w:p>
+    <w:p>
+      <w:pPr>
+        <w:pStyle w:val="7"/>
+        <w:keepNext w:val="0"/>
+        <w:keepLines w:val="0"/>
+        <w:widowControl/>
+        <w:numPr>
+          <w:ilvl w:val="0"/>
+          <w:numId w:val="6"/>
+        </w:numPr>
+        <w:suppressLineNumbers w:val="0"/>
+        <w:spacing w:line="360" w:lineRule="auto"/>
+        <w:ind w:left="420" w:leftChars="0" w:hanging="420" w:firstLineChars="0"/>
+        <w:jc w:val="both"/>
+        <w:rPr>
+          <w:rFonts w:hint="default" w:ascii="Times New Roman" w:hAnsi="Times New Roman" w:cs="Times New Roman"/>
+          <w:sz w:val="24"/>
+          <w:szCs w:val="24"/>
+        </w:rPr>
+      </w:pPr>
+      <w:r>
+        <w:rPr>
+          <w:rStyle w:val="6"/>
+          <w:rFonts w:hint="default" w:ascii="Times New Roman" w:hAnsi="Times New Roman" w:cs="Times New Roman"/>
+          <w:sz w:val="24"/>
+          <w:szCs w:val="24"/>
+          <w:lang w:val="ru-RU"/>
+        </w:rPr>
+        <w:t>Тестирование производительности</w:t>
+      </w:r>
+      <w:r>
+        <w:rPr>
+          <w:rStyle w:val="6"/>
+          <w:rFonts w:hint="default" w:ascii="Times New Roman" w:hAnsi="Times New Roman" w:cs="Times New Roman"/>
+          <w:sz w:val="24"/>
+          <w:szCs w:val="24"/>
+        </w:rPr>
+        <w:t>:</w:t>
+      </w:r>
+    </w:p>
+    <w:p>
+      <w:pPr>
+        <w:pStyle w:val="7"/>
+        <w:keepNext w:val="0"/>
+        <w:keepLines w:val="0"/>
+        <w:widowControl/>
+        <w:numPr>
+          <w:ilvl w:val="1"/>
+          <w:numId w:val="6"/>
+        </w:numPr>
+        <w:suppressLineNumbers w:val="0"/>
+        <w:spacing w:line="360" w:lineRule="auto"/>
+        <w:ind w:left="840" w:leftChars="0" w:hanging="420" w:firstLineChars="0"/>
+        <w:jc w:val="both"/>
+        <w:rPr>
+          <w:rFonts w:hint="default" w:ascii="Times New Roman" w:hAnsi="Times New Roman" w:cs="Times New Roman"/>
+          <w:sz w:val="24"/>
+          <w:szCs w:val="24"/>
+        </w:rPr>
+      </w:pPr>
+      <w:r>
+        <w:rPr>
+          <w:rFonts w:hint="default" w:ascii="Times New Roman" w:hAnsi="Times New Roman" w:cs="Times New Roman"/>
+          <w:sz w:val="24"/>
+          <w:szCs w:val="24"/>
+        </w:rPr>
+        <w:t>Проверка реакции сервера на</w:t>
+      </w:r>
+      <w:r>
+        <w:rPr>
+          <w:rFonts w:hint="default" w:ascii="Times New Roman" w:hAnsi="Times New Roman" w:cs="Times New Roman"/>
+          <w:sz w:val="24"/>
+          <w:szCs w:val="24"/>
+          <w:lang w:val="ru-RU"/>
+        </w:rPr>
+        <w:t>пример</w:t>
+      </w:r>
+      <w:r>
+        <w:rPr>
+          <w:rFonts w:hint="default" w:ascii="Times New Roman" w:hAnsi="Times New Roman" w:cs="Times New Roman"/>
+          <w:sz w:val="24"/>
+          <w:szCs w:val="24"/>
+        </w:rPr>
+        <w:t xml:space="preserve"> 100+ одновременных заказов</w:t>
+      </w:r>
+      <w:r>
+        <w:rPr>
+          <w:rFonts w:hint="default" w:ascii="Times New Roman" w:hAnsi="Times New Roman" w:cs="Times New Roman"/>
+          <w:sz w:val="24"/>
+          <w:szCs w:val="24"/>
+          <w:lang w:val="ru-RU"/>
+        </w:rPr>
+        <w:t>, важно гарантировать запас перед реальным сценарием, но и не перестараться</w:t>
+      </w:r>
+      <w:r>
+        <w:rPr>
+          <w:rFonts w:hint="default" w:ascii="Times New Roman" w:hAnsi="Times New Roman" w:cs="Times New Roman"/>
+          <w:sz w:val="24"/>
+          <w:szCs w:val="24"/>
+          <w:lang w:val="en-US"/>
+        </w:rPr>
+        <w:t>;</w:t>
+      </w:r>
+    </w:p>
+    <w:p>
+      <w:pPr>
+        <w:pStyle w:val="7"/>
+        <w:keepNext w:val="0"/>
+        <w:keepLines w:val="0"/>
+        <w:widowControl/>
+        <w:numPr>
+          <w:ilvl w:val="1"/>
+          <w:numId w:val="6"/>
+        </w:numPr>
+        <w:suppressLineNumbers w:val="0"/>
+        <w:spacing w:line="360" w:lineRule="auto"/>
+        <w:ind w:left="840" w:leftChars="0" w:hanging="420" w:firstLineChars="0"/>
+        <w:jc w:val="both"/>
+        <w:rPr>
+          <w:rFonts w:hint="default" w:ascii="Times New Roman" w:hAnsi="Times New Roman" w:cs="Times New Roman"/>
+          <w:sz w:val="24"/>
+          <w:szCs w:val="24"/>
+        </w:rPr>
+      </w:pPr>
+      <w:r>
+        <w:rPr>
+          <w:rFonts w:hint="default" w:ascii="Times New Roman" w:hAnsi="Times New Roman" w:cs="Times New Roman"/>
+          <w:sz w:val="24"/>
+          <w:szCs w:val="24"/>
+          <w:lang w:val="ru-RU"/>
+        </w:rPr>
+        <w:t>Проверка скорости работы функций (проверка и грубо говоря установление эталона)</w:t>
+      </w:r>
+      <w:r>
+        <w:rPr>
+          <w:rFonts w:hint="default" w:ascii="Times New Roman" w:hAnsi="Times New Roman" w:cs="Times New Roman"/>
+          <w:sz w:val="24"/>
+          <w:szCs w:val="24"/>
+          <w:lang w:val="en-US"/>
+        </w:rPr>
+        <w:t>;</w:t>
+      </w:r>
+    </w:p>
+    <w:p>
+      <w:pPr>
+        <w:pStyle w:val="7"/>
+        <w:keepNext w:val="0"/>
+        <w:keepLines w:val="0"/>
+        <w:widowControl/>
+        <w:numPr>
+          <w:ilvl w:val="1"/>
+          <w:numId w:val="6"/>
+        </w:numPr>
+        <w:suppressLineNumbers w:val="0"/>
+        <w:spacing w:line="360" w:lineRule="auto"/>
+        <w:ind w:left="840" w:leftChars="0" w:hanging="420" w:firstLineChars="0"/>
+        <w:jc w:val="both"/>
+        <w:rPr>
+          <w:rFonts w:hint="default" w:ascii="Times New Roman" w:hAnsi="Times New Roman" w:cs="Times New Roman"/>
+          <w:sz w:val="24"/>
+          <w:szCs w:val="24"/>
+        </w:rPr>
+      </w:pPr>
+      <w:r>
+        <w:rPr>
+          <w:rFonts w:hint="default" w:ascii="Times New Roman" w:hAnsi="Times New Roman" w:cs="Times New Roman"/>
+          <w:sz w:val="24"/>
+          <w:szCs w:val="24"/>
+          <w:lang w:val="ru-RU"/>
+        </w:rPr>
+        <w:t>Проверка стабильности работы программы в течении продолжительного времени (у</w:t>
+      </w:r>
+      <w:r>
+        <w:rPr>
+          <w:rFonts w:hint="default" w:cs="Times New Roman"/>
+          <w:sz w:val="24"/>
+          <w:szCs w:val="24"/>
+          <w:lang w:val="ru-RU"/>
+        </w:rPr>
+        <w:t>т</w:t>
+      </w:r>
+      <w:r>
+        <w:rPr>
+          <w:rFonts w:hint="default" w:ascii="Times New Roman" w:hAnsi="Times New Roman" w:cs="Times New Roman"/>
+          <w:sz w:val="24"/>
+          <w:szCs w:val="24"/>
+          <w:lang w:val="ru-RU"/>
+        </w:rPr>
+        <w:t>ечки памяти, накопление ошибок округления и т.п.)</w:t>
+      </w:r>
+    </w:p>
+    <w:p>
+      <w:pPr>
+        <w:pStyle w:val="7"/>
+        <w:keepNext w:val="0"/>
+        <w:keepLines w:val="0"/>
+        <w:widowControl/>
+        <w:numPr>
+          <w:ilvl w:val="0"/>
+          <w:numId w:val="7"/>
+        </w:numPr>
+        <w:suppressLineNumbers w:val="0"/>
+        <w:spacing w:line="360" w:lineRule="auto"/>
+        <w:ind w:left="420" w:leftChars="0" w:hanging="420" w:firstLineChars="0"/>
+        <w:jc w:val="both"/>
+        <w:rPr>
+          <w:rFonts w:hint="default" w:ascii="Times New Roman" w:hAnsi="Times New Roman" w:cs="Times New Roman"/>
+          <w:sz w:val="24"/>
+          <w:szCs w:val="24"/>
+        </w:rPr>
+      </w:pPr>
+      <w:r>
+        <w:rPr>
+          <w:rStyle w:val="6"/>
+          <w:rFonts w:hint="default" w:ascii="Times New Roman" w:hAnsi="Times New Roman" w:cs="Times New Roman"/>
+          <w:sz w:val="24"/>
+          <w:szCs w:val="24"/>
+          <w:lang w:val="ru-RU"/>
+        </w:rPr>
+        <w:t>Тестирование безопасности</w:t>
+      </w:r>
+      <w:r>
+        <w:rPr>
+          <w:rStyle w:val="6"/>
+          <w:rFonts w:hint="default" w:ascii="Times New Roman" w:hAnsi="Times New Roman" w:cs="Times New Roman"/>
+          <w:sz w:val="24"/>
+          <w:szCs w:val="24"/>
+        </w:rPr>
+        <w:t>:</w:t>
+      </w:r>
+    </w:p>
+    <w:p>
+      <w:pPr>
+        <w:pStyle w:val="7"/>
+        <w:keepNext w:val="0"/>
+        <w:keepLines w:val="0"/>
+        <w:widowControl/>
+        <w:numPr>
+          <w:ilvl w:val="1"/>
+          <w:numId w:val="7"/>
+        </w:numPr>
+        <w:suppressLineNumbers w:val="0"/>
+        <w:spacing w:line="360" w:lineRule="auto"/>
+        <w:ind w:left="840" w:leftChars="0" w:hanging="420" w:firstLineChars="0"/>
+        <w:jc w:val="both"/>
+        <w:rPr>
+          <w:rFonts w:hint="default" w:ascii="Times New Roman" w:hAnsi="Times New Roman" w:cs="Times New Roman"/>
+          <w:sz w:val="24"/>
+          <w:szCs w:val="24"/>
+        </w:rPr>
+      </w:pPr>
+      <w:r>
+        <w:rPr>
+          <w:rFonts w:hint="default" w:ascii="Times New Roman" w:hAnsi="Times New Roman" w:cs="Times New Roman"/>
+          <w:sz w:val="24"/>
+          <w:szCs w:val="24"/>
+        </w:rPr>
+        <w:t>Проверка на SQL-инъекции в форме заказа.</w:t>
+      </w:r>
+    </w:p>
+    <w:p>
+      <w:pPr>
+        <w:pStyle w:val="7"/>
+        <w:keepNext w:val="0"/>
+        <w:keepLines w:val="0"/>
+        <w:widowControl/>
+        <w:numPr>
+          <w:ilvl w:val="1"/>
+          <w:numId w:val="7"/>
+        </w:numPr>
+        <w:suppressLineNumbers w:val="0"/>
+        <w:spacing w:line="360" w:lineRule="auto"/>
+        <w:ind w:left="840" w:leftChars="0" w:hanging="420" w:firstLineChars="0"/>
+        <w:jc w:val="both"/>
+        <w:rPr>
+          <w:rFonts w:hint="default" w:ascii="Times New Roman" w:hAnsi="Times New Roman" w:cs="Times New Roman"/>
+          <w:sz w:val="24"/>
+          <w:szCs w:val="24"/>
+        </w:rPr>
+      </w:pPr>
+      <w:r>
+        <w:rPr>
+          <w:rFonts w:hint="default" w:ascii="Times New Roman" w:hAnsi="Times New Roman" w:cs="Times New Roman"/>
+          <w:sz w:val="24"/>
+          <w:szCs w:val="24"/>
+        </w:rPr>
+        <w:t>Уязвимости сессий .</w:t>
+      </w:r>
+    </w:p>
+    <w:p>
+      <w:pPr>
+        <w:pStyle w:val="7"/>
+        <w:keepNext w:val="0"/>
+        <w:keepLines w:val="0"/>
+        <w:widowControl/>
+        <w:suppressLineNumbers w:val="0"/>
+        <w:spacing w:line="360" w:lineRule="auto"/>
+        <w:jc w:val="both"/>
+        <w:rPr>
+          <w:rFonts w:hint="default" w:ascii="Times New Roman" w:hAnsi="Times New Roman" w:cs="Times New Roman"/>
+          <w:sz w:val="24"/>
+          <w:szCs w:val="24"/>
+          <w:lang w:val="ru-RU"/>
+        </w:rPr>
+      </w:pPr>
+      <w:r>
+        <w:rPr>
+          <w:rStyle w:val="6"/>
+          <w:rFonts w:hint="default" w:ascii="Times New Roman" w:hAnsi="Times New Roman" w:cs="Times New Roman"/>
+          <w:sz w:val="24"/>
+          <w:szCs w:val="24"/>
+        </w:rPr>
+        <w:t>Результат:</w:t>
+      </w:r>
+      <w:r>
+        <w:rPr>
+          <w:rFonts w:hint="default" w:ascii="Times New Roman" w:hAnsi="Times New Roman" w:cs="Times New Roman"/>
+          <w:sz w:val="24"/>
+          <w:szCs w:val="24"/>
+        </w:rPr>
+        <w:t xml:space="preserve"> Полный набор тест-кейсов, отчет о </w:t>
+      </w:r>
+      <w:r>
+        <w:rPr>
+          <w:rFonts w:hint="default" w:ascii="Times New Roman" w:hAnsi="Times New Roman" w:cs="Times New Roman"/>
+          <w:sz w:val="24"/>
+          <w:szCs w:val="24"/>
+          <w:lang w:val="ru-RU"/>
+        </w:rPr>
+        <w:t>производительности.</w:t>
+      </w:r>
+    </w:p>
+    <w:p>
+      <w:pPr>
+        <w:rPr>
+          <w:rStyle w:val="6"/>
+          <w:rFonts w:hint="default" w:ascii="Times New Roman" w:hAnsi="Times New Roman" w:cs="Times New Roman"/>
+          <w:sz w:val="24"/>
+          <w:szCs w:val="24"/>
+        </w:rPr>
+      </w:pPr>
+      <w:r>
+        <w:rPr>
+          <w:rStyle w:val="6"/>
+          <w:rFonts w:hint="default" w:ascii="Times New Roman" w:hAnsi="Times New Roman" w:cs="Times New Roman"/>
+          <w:sz w:val="24"/>
+          <w:szCs w:val="24"/>
+        </w:rPr>
+        <w:br w:type="page"/>
+      </w:r>
+    </w:p>
+    <w:p>
+      <w:pPr>
+        <w:pStyle w:val="2"/>
+        <w:keepNext w:val="0"/>
+        <w:keepLines w:val="0"/>
+        <w:widowControl/>
+        <w:suppressLineNumbers w:val="0"/>
+        <w:spacing w:line="360" w:lineRule="auto"/>
+        <w:jc w:val="both"/>
+        <w:rPr>
+          <w:rFonts w:hint="default" w:ascii="Times New Roman" w:hAnsi="Times New Roman" w:cs="Times New Roman"/>
+          <w:sz w:val="24"/>
+          <w:szCs w:val="24"/>
+        </w:rPr>
+      </w:pPr>
+      <w:r>
+        <w:rPr>
+          <w:rStyle w:val="6"/>
+          <w:rFonts w:hint="default" w:ascii="Times New Roman" w:hAnsi="Times New Roman" w:cs="Times New Roman"/>
+          <w:b/>
+          <w:bCs/>
+          <w:sz w:val="24"/>
+          <w:szCs w:val="24"/>
+        </w:rPr>
+        <w:t>4. Релизная подготовка (Недели 9–12)</w:t>
+      </w:r>
+    </w:p>
+    <w:p>
+      <w:pPr>
+        <w:pStyle w:val="7"/>
+        <w:keepNext w:val="0"/>
+        <w:keepLines w:val="0"/>
+        <w:widowControl/>
+        <w:suppressLineNumbers w:val="0"/>
+        <w:spacing w:line="360" w:lineRule="auto"/>
+        <w:jc w:val="both"/>
+        <w:rPr>
+          <w:rFonts w:hint="default" w:ascii="Times New Roman" w:hAnsi="Times New Roman" w:cs="Times New Roman"/>
+          <w:sz w:val="24"/>
+          <w:szCs w:val="24"/>
+        </w:rPr>
+      </w:pPr>
+      <w:r>
+        <w:rPr>
+          <w:rStyle w:val="6"/>
+          <w:rFonts w:hint="default" w:ascii="Times New Roman" w:hAnsi="Times New Roman" w:cs="Times New Roman"/>
+          <w:sz w:val="24"/>
+          <w:szCs w:val="24"/>
+        </w:rPr>
+        <w:t>Цель:</w:t>
+      </w:r>
+      <w:r>
+        <w:rPr>
+          <w:rFonts w:hint="default" w:ascii="Times New Roman" w:hAnsi="Times New Roman" w:cs="Times New Roman"/>
+          <w:sz w:val="24"/>
+          <w:szCs w:val="24"/>
+        </w:rPr>
+        <w:t xml:space="preserve"> Обеспечить готовность к </w:t>
+      </w:r>
+      <w:r>
+        <w:rPr>
+          <w:rFonts w:hint="default" w:ascii="Times New Roman" w:hAnsi="Times New Roman" w:cs="Times New Roman"/>
+          <w:sz w:val="24"/>
+          <w:szCs w:val="24"/>
+          <w:lang w:val="ru-RU"/>
+        </w:rPr>
+        <w:t>релизу</w:t>
+      </w:r>
+      <w:r>
+        <w:rPr>
+          <w:rFonts w:hint="default" w:ascii="Times New Roman" w:hAnsi="Times New Roman" w:cs="Times New Roman"/>
+          <w:sz w:val="24"/>
+          <w:szCs w:val="24"/>
+        </w:rPr>
+        <w:t>.</w:t>
+      </w:r>
+    </w:p>
+    <w:p>
+      <w:pPr>
+        <w:pStyle w:val="3"/>
+        <w:keepNext w:val="0"/>
+        <w:keepLines w:val="0"/>
+        <w:widowControl/>
+        <w:suppressLineNumbers w:val="0"/>
+        <w:spacing w:line="360" w:lineRule="auto"/>
+        <w:jc w:val="both"/>
+        <w:rPr>
+          <w:rFonts w:hint="default" w:ascii="Times New Roman" w:hAnsi="Times New Roman" w:cs="Times New Roman"/>
+          <w:sz w:val="24"/>
+          <w:szCs w:val="24"/>
+        </w:rPr>
+      </w:pPr>
+      <w:r>
+        <w:rPr>
+          <w:rStyle w:val="6"/>
+          <w:rFonts w:hint="default" w:ascii="Times New Roman" w:hAnsi="Times New Roman" w:cs="Times New Roman"/>
+          <w:b/>
+          <w:bCs/>
+          <w:sz w:val="24"/>
+          <w:szCs w:val="24"/>
+        </w:rPr>
+        <w:t>Действия:</w:t>
+      </w:r>
+    </w:p>
+    <w:p>
+      <w:pPr>
+        <w:pStyle w:val="7"/>
+        <w:keepNext w:val="0"/>
+        <w:keepLines w:val="0"/>
+        <w:widowControl/>
+        <w:numPr>
+          <w:ilvl w:val="0"/>
+          <w:numId w:val="8"/>
+        </w:numPr>
+        <w:suppressLineNumbers w:val="0"/>
+        <w:spacing w:line="360" w:lineRule="auto"/>
+        <w:ind w:left="420" w:leftChars="0" w:hanging="420" w:firstLineChars="0"/>
+        <w:jc w:val="both"/>
+        <w:rPr>
+          <w:rFonts w:hint="default" w:ascii="Times New Roman" w:hAnsi="Times New Roman" w:cs="Times New Roman"/>
+          <w:sz w:val="24"/>
+          <w:szCs w:val="24"/>
+        </w:rPr>
+      </w:pPr>
+      <w:r>
+        <w:rPr>
+          <w:rStyle w:val="6"/>
+          <w:rFonts w:hint="default" w:ascii="Times New Roman" w:hAnsi="Times New Roman" w:cs="Times New Roman"/>
+          <w:sz w:val="24"/>
+          <w:szCs w:val="24"/>
+        </w:rPr>
+        <w:t>Регрессионное тестирование:</w:t>
+      </w:r>
+      <w:r>
+        <w:rPr>
+          <w:rFonts w:hint="default" w:ascii="Times New Roman" w:hAnsi="Times New Roman" w:cs="Times New Roman"/>
+          <w:sz w:val="24"/>
+          <w:szCs w:val="24"/>
+        </w:rPr>
+        <w:t xml:space="preserve"> Прогон всех ключевых сценариев.</w:t>
+      </w:r>
+    </w:p>
+    <w:p>
+      <w:pPr>
+        <w:pStyle w:val="7"/>
+        <w:keepNext w:val="0"/>
+        <w:keepLines w:val="0"/>
+        <w:widowControl/>
+        <w:numPr>
+          <w:ilvl w:val="0"/>
+          <w:numId w:val="8"/>
+        </w:numPr>
+        <w:suppressLineNumbers w:val="0"/>
+        <w:spacing w:line="360" w:lineRule="auto"/>
+        <w:ind w:left="420" w:leftChars="0" w:hanging="420" w:firstLineChars="0"/>
+        <w:jc w:val="both"/>
         <w:rPr>
           <w:rFonts w:hint="default" w:ascii="Times New Roman" w:hAnsi="Times New Roman" w:cs="Times New Roman"/>
           <w:b w:val="0"/>
@@ -2051,598 +2859,39 @@
           <w:sz w:val="24"/>
           <w:szCs w:val="24"/>
         </w:rPr>
-        <w:t>).</w:t>
-      </w:r>
-    </w:p>
-    <w:p>
-      <w:pPr>
-        <w:pStyle w:val="7"/>
-        <w:keepNext w:val="0"/>
-        <w:keepLines w:val="0"/>
-        <w:widowControl/>
-        <w:numPr>
-          <w:ilvl w:val="0"/>
-          <w:numId w:val="4"/>
-        </w:numPr>
-        <w:suppressLineNumbers w:val="0"/>
-        <w:spacing w:line="360" w:lineRule="auto"/>
-        <w:ind w:left="420" w:leftChars="0" w:hanging="420" w:firstLineChars="0"/>
-        <w:jc w:val="both"/>
-        <w:rPr>
-          <w:rFonts w:hint="default" w:ascii="Times New Roman" w:hAnsi="Times New Roman" w:cs="Times New Roman"/>
-          <w:sz w:val="24"/>
-          <w:szCs w:val="24"/>
-        </w:rPr>
-      </w:pPr>
-      <w:r>
-        <w:rPr>
-          <w:rFonts w:hint="default" w:ascii="Times New Roman" w:hAnsi="Times New Roman" w:cs="Times New Roman"/>
-          <w:sz w:val="24"/>
-          <w:szCs w:val="24"/>
-        </w:rPr>
-        <w:t>Применение техник: классы эквивалентности, граничные значения (например, цена товара = 0).</w:t>
-      </w:r>
-    </w:p>
-    <w:p>
-      <w:pPr>
-        <w:pStyle w:val="7"/>
-        <w:keepNext w:val="0"/>
-        <w:keepLines w:val="0"/>
-        <w:widowControl/>
-        <w:numPr>
-          <w:ilvl w:val="0"/>
-          <w:numId w:val="5"/>
-        </w:numPr>
-        <w:suppressLineNumbers w:val="0"/>
-        <w:spacing w:line="360" w:lineRule="auto"/>
-        <w:ind w:left="420" w:leftChars="0" w:hanging="420" w:firstLineChars="0"/>
-        <w:jc w:val="both"/>
-        <w:rPr>
-          <w:rFonts w:hint="default" w:ascii="Times New Roman" w:hAnsi="Times New Roman" w:cs="Times New Roman"/>
-          <w:sz w:val="24"/>
-          <w:szCs w:val="24"/>
-        </w:rPr>
-      </w:pPr>
-      <w:r>
-        <w:rPr>
-          <w:rStyle w:val="6"/>
-          <w:rFonts w:hint="default" w:ascii="Times New Roman" w:hAnsi="Times New Roman" w:cs="Times New Roman"/>
-          <w:sz w:val="24"/>
-          <w:szCs w:val="24"/>
-        </w:rPr>
-        <w:t>Автоматизация:</w:t>
-      </w:r>
-    </w:p>
-    <w:p>
-      <w:pPr>
-        <w:pStyle w:val="7"/>
-        <w:keepNext w:val="0"/>
-        <w:keepLines w:val="0"/>
-        <w:widowControl/>
-        <w:numPr>
-          <w:ilvl w:val="1"/>
-          <w:numId w:val="5"/>
-        </w:numPr>
-        <w:suppressLineNumbers w:val="0"/>
-        <w:spacing w:line="360" w:lineRule="auto"/>
-        <w:ind w:left="840" w:leftChars="0" w:hanging="420" w:firstLineChars="0"/>
-        <w:jc w:val="both"/>
-        <w:rPr>
-          <w:rFonts w:hint="default" w:ascii="Times New Roman" w:hAnsi="Times New Roman" w:cs="Times New Roman"/>
-          <w:sz w:val="24"/>
-          <w:szCs w:val="24"/>
-        </w:rPr>
-      </w:pPr>
-      <w:r>
-        <w:rPr>
-          <w:rFonts w:hint="default" w:ascii="Times New Roman" w:hAnsi="Times New Roman" w:cs="Times New Roman"/>
-          <w:sz w:val="24"/>
-          <w:szCs w:val="24"/>
-        </w:rPr>
-        <w:t>Пилотные автотесты на API (например, запросы к корзине)</w:t>
-      </w:r>
-      <w:r>
-        <w:rPr>
-          <w:rFonts w:hint="default" w:ascii="Times New Roman" w:hAnsi="Times New Roman" w:cs="Times New Roman"/>
-          <w:sz w:val="24"/>
-          <w:szCs w:val="24"/>
-          <w:lang w:val="en-US"/>
-        </w:rPr>
-        <w:t>;</w:t>
-      </w:r>
-    </w:p>
-    <w:p>
-      <w:pPr>
-        <w:pStyle w:val="7"/>
-        <w:keepNext w:val="0"/>
-        <w:keepLines w:val="0"/>
-        <w:widowControl/>
-        <w:numPr>
-          <w:ilvl w:val="1"/>
-          <w:numId w:val="5"/>
-        </w:numPr>
-        <w:suppressLineNumbers w:val="0"/>
-        <w:spacing w:line="360" w:lineRule="auto"/>
-        <w:ind w:left="840" w:leftChars="0" w:hanging="420" w:firstLineChars="0"/>
-        <w:jc w:val="both"/>
-        <w:rPr>
-          <w:rFonts w:hint="default" w:ascii="Times New Roman" w:hAnsi="Times New Roman" w:cs="Times New Roman"/>
-          <w:sz w:val="24"/>
-          <w:szCs w:val="24"/>
-        </w:rPr>
-      </w:pPr>
-      <w:r>
-        <w:rPr>
-          <w:rFonts w:hint="default" w:ascii="Times New Roman" w:hAnsi="Times New Roman" w:cs="Times New Roman"/>
-          <w:sz w:val="24"/>
-          <w:szCs w:val="24"/>
-          <w:lang w:val="ru-RU"/>
-        </w:rPr>
-        <w:t>Фаззинговое тестирование, если применимо</w:t>
-      </w:r>
-      <w:r>
-        <w:rPr>
-          <w:rFonts w:hint="default" w:ascii="Times New Roman" w:hAnsi="Times New Roman" w:cs="Times New Roman"/>
-          <w:sz w:val="24"/>
-          <w:szCs w:val="24"/>
-          <w:lang w:val="en-US"/>
-        </w:rPr>
-        <w:t xml:space="preserve"> (</w:t>
-      </w:r>
-      <w:r>
-        <w:rPr>
-          <w:rFonts w:hint="default" w:ascii="Times New Roman" w:hAnsi="Times New Roman" w:cs="Times New Roman"/>
-          <w:sz w:val="24"/>
-          <w:szCs w:val="24"/>
-          <w:lang w:val="ru-RU"/>
-        </w:rPr>
-        <w:t>случано сгенерированные данные например в поисковую строку</w:t>
-      </w:r>
-      <w:r>
-        <w:rPr>
-          <w:rFonts w:hint="default" w:ascii="Times New Roman" w:hAnsi="Times New Roman" w:cs="Times New Roman"/>
-          <w:sz w:val="24"/>
-          <w:szCs w:val="24"/>
-          <w:lang w:val="en-US"/>
-        </w:rPr>
-        <w:t>).</w:t>
-      </w:r>
-    </w:p>
-    <w:p>
-      <w:pPr>
-        <w:pStyle w:val="7"/>
-        <w:keepNext w:val="0"/>
-        <w:keepLines w:val="0"/>
-        <w:widowControl/>
-        <w:numPr>
-          <w:ilvl w:val="0"/>
-          <w:numId w:val="6"/>
-        </w:numPr>
-        <w:suppressLineNumbers w:val="0"/>
-        <w:spacing w:line="360" w:lineRule="auto"/>
-        <w:ind w:left="420" w:leftChars="0" w:hanging="420" w:firstLineChars="0"/>
-        <w:jc w:val="both"/>
-        <w:rPr>
-          <w:rFonts w:hint="default" w:ascii="Times New Roman" w:hAnsi="Times New Roman" w:cs="Times New Roman"/>
-          <w:sz w:val="24"/>
-          <w:szCs w:val="24"/>
-        </w:rPr>
-      </w:pPr>
-      <w:r>
-        <w:rPr>
-          <w:rStyle w:val="6"/>
-          <w:rFonts w:hint="default" w:ascii="Times New Roman" w:hAnsi="Times New Roman" w:cs="Times New Roman"/>
-          <w:sz w:val="24"/>
-          <w:szCs w:val="24"/>
-          <w:lang w:val="ru-RU"/>
-        </w:rPr>
-        <w:t>Тестирование производительности</w:t>
-      </w:r>
-      <w:r>
-        <w:rPr>
-          <w:rStyle w:val="6"/>
-          <w:rFonts w:hint="default" w:ascii="Times New Roman" w:hAnsi="Times New Roman" w:cs="Times New Roman"/>
-          <w:sz w:val="24"/>
-          <w:szCs w:val="24"/>
-        </w:rPr>
-        <w:t>:</w:t>
-      </w:r>
-    </w:p>
-    <w:p>
-      <w:pPr>
-        <w:pStyle w:val="7"/>
-        <w:keepNext w:val="0"/>
-        <w:keepLines w:val="0"/>
-        <w:widowControl/>
-        <w:numPr>
-          <w:ilvl w:val="1"/>
-          <w:numId w:val="6"/>
-        </w:numPr>
-        <w:suppressLineNumbers w:val="0"/>
-        <w:spacing w:line="360" w:lineRule="auto"/>
-        <w:ind w:left="840" w:leftChars="0" w:hanging="420" w:firstLineChars="0"/>
-        <w:jc w:val="both"/>
-        <w:rPr>
-          <w:rFonts w:hint="default" w:ascii="Times New Roman" w:hAnsi="Times New Roman" w:cs="Times New Roman"/>
-          <w:sz w:val="24"/>
-          <w:szCs w:val="24"/>
-        </w:rPr>
-      </w:pPr>
-      <w:r>
-        <w:rPr>
-          <w:rFonts w:hint="default" w:ascii="Times New Roman" w:hAnsi="Times New Roman" w:cs="Times New Roman"/>
-          <w:sz w:val="24"/>
-          <w:szCs w:val="24"/>
-        </w:rPr>
-        <w:t>Проверка реакции сервера на</w:t>
-      </w:r>
-      <w:r>
-        <w:rPr>
-          <w:rFonts w:hint="default" w:ascii="Times New Roman" w:hAnsi="Times New Roman" w:cs="Times New Roman"/>
-          <w:sz w:val="24"/>
-          <w:szCs w:val="24"/>
-          <w:lang w:val="ru-RU"/>
-        </w:rPr>
-        <w:t>пример</w:t>
-      </w:r>
-      <w:r>
-        <w:rPr>
-          <w:rFonts w:hint="default" w:ascii="Times New Roman" w:hAnsi="Times New Roman" w:cs="Times New Roman"/>
-          <w:sz w:val="24"/>
-          <w:szCs w:val="24"/>
-        </w:rPr>
-        <w:t xml:space="preserve"> 100+ одновременных заказов</w:t>
-      </w:r>
-      <w:r>
-        <w:rPr>
-          <w:rFonts w:hint="default" w:ascii="Times New Roman" w:hAnsi="Times New Roman" w:cs="Times New Roman"/>
-          <w:sz w:val="24"/>
-          <w:szCs w:val="24"/>
-          <w:lang w:val="ru-RU"/>
-        </w:rPr>
-        <w:t>, важно гарантировать запас перед реальным сценарием, но и не перестараться</w:t>
-      </w:r>
-      <w:r>
-        <w:rPr>
-          <w:rFonts w:hint="default" w:ascii="Times New Roman" w:hAnsi="Times New Roman" w:cs="Times New Roman"/>
-          <w:sz w:val="24"/>
-          <w:szCs w:val="24"/>
-          <w:lang w:val="en-US"/>
-        </w:rPr>
-        <w:t>;</w:t>
-      </w:r>
-    </w:p>
-    <w:p>
-      <w:pPr>
-        <w:pStyle w:val="7"/>
-        <w:keepNext w:val="0"/>
-        <w:keepLines w:val="0"/>
-        <w:widowControl/>
-        <w:numPr>
-          <w:ilvl w:val="1"/>
-          <w:numId w:val="6"/>
-        </w:numPr>
-        <w:suppressLineNumbers w:val="0"/>
-        <w:spacing w:line="360" w:lineRule="auto"/>
-        <w:ind w:left="840" w:leftChars="0" w:hanging="420" w:firstLineChars="0"/>
-        <w:jc w:val="both"/>
-        <w:rPr>
-          <w:rFonts w:hint="default" w:ascii="Times New Roman" w:hAnsi="Times New Roman" w:cs="Times New Roman"/>
-          <w:sz w:val="24"/>
-          <w:szCs w:val="24"/>
-        </w:rPr>
-      </w:pPr>
-      <w:r>
-        <w:rPr>
-          <w:rFonts w:hint="default" w:ascii="Times New Roman" w:hAnsi="Times New Roman" w:cs="Times New Roman"/>
-          <w:sz w:val="24"/>
-          <w:szCs w:val="24"/>
-          <w:lang w:val="ru-RU"/>
-        </w:rPr>
-        <w:t>Проверка скорости работы функций (проверка и грубо говоря установление эталона)</w:t>
-      </w:r>
-      <w:r>
-        <w:rPr>
-          <w:rFonts w:hint="default" w:ascii="Times New Roman" w:hAnsi="Times New Roman" w:cs="Times New Roman"/>
-          <w:sz w:val="24"/>
-          <w:szCs w:val="24"/>
-          <w:lang w:val="en-US"/>
-        </w:rPr>
-        <w:t>;</w:t>
-      </w:r>
-    </w:p>
-    <w:p>
-      <w:pPr>
-        <w:pStyle w:val="7"/>
-        <w:keepNext w:val="0"/>
-        <w:keepLines w:val="0"/>
-        <w:widowControl/>
-        <w:numPr>
-          <w:ilvl w:val="1"/>
-          <w:numId w:val="6"/>
-        </w:numPr>
-        <w:suppressLineNumbers w:val="0"/>
-        <w:spacing w:line="360" w:lineRule="auto"/>
-        <w:ind w:left="840" w:leftChars="0" w:hanging="420" w:firstLineChars="0"/>
-        <w:jc w:val="both"/>
-        <w:rPr>
-          <w:rFonts w:hint="default" w:ascii="Times New Roman" w:hAnsi="Times New Roman" w:cs="Times New Roman"/>
-          <w:sz w:val="24"/>
-          <w:szCs w:val="24"/>
-        </w:rPr>
-      </w:pPr>
-      <w:r>
-        <w:rPr>
-          <w:rFonts w:hint="default" w:ascii="Times New Roman" w:hAnsi="Times New Roman" w:cs="Times New Roman"/>
-          <w:sz w:val="24"/>
-          <w:szCs w:val="24"/>
-          <w:lang w:val="ru-RU"/>
-        </w:rPr>
-        <w:t>Проверка стабильности работы программы в течении продолжительного времени (учечки памяти, накопление ошибок округления и т.п.)</w:t>
-      </w:r>
-    </w:p>
-    <w:p>
-      <w:pPr>
-        <w:pStyle w:val="7"/>
-        <w:keepNext w:val="0"/>
-        <w:keepLines w:val="0"/>
-        <w:widowControl/>
-        <w:numPr>
-          <w:ilvl w:val="0"/>
-          <w:numId w:val="7"/>
-        </w:numPr>
-        <w:suppressLineNumbers w:val="0"/>
-        <w:spacing w:line="360" w:lineRule="auto"/>
-        <w:ind w:left="420" w:leftChars="0" w:hanging="420" w:firstLineChars="0"/>
-        <w:jc w:val="both"/>
-        <w:rPr>
-          <w:rFonts w:hint="default" w:ascii="Times New Roman" w:hAnsi="Times New Roman" w:cs="Times New Roman"/>
-          <w:sz w:val="24"/>
-          <w:szCs w:val="24"/>
-        </w:rPr>
-      </w:pPr>
-      <w:r>
-        <w:rPr>
-          <w:rStyle w:val="6"/>
-          <w:rFonts w:hint="default" w:ascii="Times New Roman" w:hAnsi="Times New Roman" w:cs="Times New Roman"/>
-          <w:sz w:val="24"/>
-          <w:szCs w:val="24"/>
-          <w:lang w:val="ru-RU"/>
-        </w:rPr>
-        <w:t>Тестирование безопасности</w:t>
-      </w:r>
-      <w:r>
-        <w:rPr>
-          <w:rStyle w:val="6"/>
-          <w:rFonts w:hint="default" w:ascii="Times New Roman" w:hAnsi="Times New Roman" w:cs="Times New Roman"/>
-          <w:sz w:val="24"/>
-          <w:szCs w:val="24"/>
-        </w:rPr>
-        <w:t>:</w:t>
-      </w:r>
-    </w:p>
-    <w:p>
-      <w:pPr>
-        <w:pStyle w:val="7"/>
-        <w:keepNext w:val="0"/>
-        <w:keepLines w:val="0"/>
-        <w:widowControl/>
-        <w:numPr>
-          <w:ilvl w:val="1"/>
-          <w:numId w:val="7"/>
-        </w:numPr>
-        <w:suppressLineNumbers w:val="0"/>
-        <w:spacing w:line="360" w:lineRule="auto"/>
-        <w:ind w:left="840" w:leftChars="0" w:hanging="420" w:firstLineChars="0"/>
-        <w:jc w:val="both"/>
-        <w:rPr>
-          <w:rFonts w:hint="default" w:ascii="Times New Roman" w:hAnsi="Times New Roman" w:cs="Times New Roman"/>
-          <w:sz w:val="24"/>
-          <w:szCs w:val="24"/>
-        </w:rPr>
-      </w:pPr>
-      <w:r>
-        <w:rPr>
-          <w:rFonts w:hint="default" w:ascii="Times New Roman" w:hAnsi="Times New Roman" w:cs="Times New Roman"/>
-          <w:sz w:val="24"/>
-          <w:szCs w:val="24"/>
-        </w:rPr>
-        <w:t>Проверка на SQL-инъекции в форме заказа.</w:t>
-      </w:r>
-    </w:p>
-    <w:p>
-      <w:pPr>
-        <w:pStyle w:val="7"/>
-        <w:keepNext w:val="0"/>
-        <w:keepLines w:val="0"/>
-        <w:widowControl/>
-        <w:numPr>
-          <w:ilvl w:val="1"/>
-          <w:numId w:val="7"/>
-        </w:numPr>
-        <w:suppressLineNumbers w:val="0"/>
-        <w:spacing w:line="360" w:lineRule="auto"/>
-        <w:ind w:left="840" w:leftChars="0" w:hanging="420" w:firstLineChars="0"/>
-        <w:jc w:val="both"/>
-        <w:rPr>
-          <w:rFonts w:hint="default" w:ascii="Times New Roman" w:hAnsi="Times New Roman" w:cs="Times New Roman"/>
-          <w:sz w:val="24"/>
-          <w:szCs w:val="24"/>
-        </w:rPr>
-      </w:pPr>
-      <w:r>
-        <w:rPr>
-          <w:rFonts w:hint="default" w:ascii="Times New Roman" w:hAnsi="Times New Roman" w:cs="Times New Roman"/>
-          <w:sz w:val="24"/>
-          <w:szCs w:val="24"/>
-        </w:rPr>
-        <w:t>Уязвимости сессий .</w:t>
-      </w:r>
-    </w:p>
-    <w:p>
-      <w:pPr>
-        <w:pStyle w:val="7"/>
-        <w:keepNext w:val="0"/>
-        <w:keepLines w:val="0"/>
-        <w:widowControl/>
-        <w:suppressLineNumbers w:val="0"/>
-        <w:spacing w:line="360" w:lineRule="auto"/>
-        <w:jc w:val="both"/>
-        <w:rPr>
-          <w:rFonts w:hint="default" w:ascii="Times New Roman" w:hAnsi="Times New Roman" w:cs="Times New Roman"/>
-          <w:sz w:val="24"/>
-          <w:szCs w:val="24"/>
-          <w:lang w:val="ru-RU"/>
-        </w:rPr>
-      </w:pPr>
-      <w:r>
-        <w:rPr>
-          <w:rStyle w:val="6"/>
-          <w:rFonts w:hint="default" w:ascii="Times New Roman" w:hAnsi="Times New Roman" w:cs="Times New Roman"/>
-          <w:sz w:val="24"/>
-          <w:szCs w:val="24"/>
-        </w:rPr>
-        <w:t>Результат:</w:t>
-      </w:r>
-      <w:r>
-        <w:rPr>
-          <w:rFonts w:hint="default" w:ascii="Times New Roman" w:hAnsi="Times New Roman" w:cs="Times New Roman"/>
-          <w:sz w:val="24"/>
-          <w:szCs w:val="24"/>
-        </w:rPr>
-        <w:t xml:space="preserve"> Полный набор тест-кейсов, отчет о </w:t>
-      </w:r>
-      <w:r>
-        <w:rPr>
-          <w:rFonts w:hint="default" w:ascii="Times New Roman" w:hAnsi="Times New Roman" w:cs="Times New Roman"/>
-          <w:sz w:val="24"/>
-          <w:szCs w:val="24"/>
-          <w:lang w:val="ru-RU"/>
-        </w:rPr>
-        <w:t>произоводительности.</w:t>
-      </w:r>
-    </w:p>
-    <w:p>
-      <w:pPr>
-        <w:rPr>
-          <w:rStyle w:val="6"/>
-          <w:rFonts w:hint="default" w:ascii="Times New Roman" w:hAnsi="Times New Roman" w:cs="Times New Roman"/>
-          <w:sz w:val="24"/>
-          <w:szCs w:val="24"/>
-        </w:rPr>
-      </w:pPr>
-      <w:r>
-        <w:rPr>
-          <w:rStyle w:val="6"/>
-          <w:rFonts w:hint="default" w:ascii="Times New Roman" w:hAnsi="Times New Roman" w:cs="Times New Roman"/>
-          <w:sz w:val="24"/>
-          <w:szCs w:val="24"/>
-        </w:rPr>
-        <w:br w:type="page"/>
-      </w:r>
-    </w:p>
-    <w:p>
-      <w:pPr>
-        <w:pStyle w:val="2"/>
-        <w:keepNext w:val="0"/>
-        <w:keepLines w:val="0"/>
-        <w:widowControl/>
-        <w:suppressLineNumbers w:val="0"/>
-        <w:spacing w:line="360" w:lineRule="auto"/>
-        <w:jc w:val="both"/>
-        <w:rPr>
-          <w:rFonts w:hint="default" w:ascii="Times New Roman" w:hAnsi="Times New Roman" w:cs="Times New Roman"/>
-          <w:sz w:val="24"/>
-          <w:szCs w:val="24"/>
-        </w:rPr>
-      </w:pPr>
-      <w:r>
-        <w:rPr>
-          <w:rStyle w:val="6"/>
+      </w:pPr>
+      <w:r>
+        <w:rPr>
           <w:rFonts w:hint="default" w:ascii="Times New Roman" w:hAnsi="Times New Roman" w:cs="Times New Roman"/>
           <w:b/>
           <w:bCs/>
           <w:sz w:val="24"/>
           <w:szCs w:val="24"/>
-        </w:rPr>
-        <w:t>4. Релизная подготовка (Недели 9–12)</w:t>
-      </w:r>
-    </w:p>
-    <w:p>
-      <w:pPr>
-        <w:pStyle w:val="7"/>
-        <w:keepNext w:val="0"/>
-        <w:keepLines w:val="0"/>
-        <w:widowControl/>
-        <w:suppressLineNumbers w:val="0"/>
-        <w:spacing w:line="360" w:lineRule="auto"/>
-        <w:jc w:val="both"/>
-        <w:rPr>
-          <w:rFonts w:hint="default" w:ascii="Times New Roman" w:hAnsi="Times New Roman" w:cs="Times New Roman"/>
-          <w:sz w:val="24"/>
-          <w:szCs w:val="24"/>
-        </w:rPr>
-      </w:pPr>
-      <w:r>
-        <w:rPr>
-          <w:rStyle w:val="6"/>
-          <w:rFonts w:hint="default" w:ascii="Times New Roman" w:hAnsi="Times New Roman" w:cs="Times New Roman"/>
-          <w:sz w:val="24"/>
-          <w:szCs w:val="24"/>
-        </w:rPr>
-        <w:t>Цель:</w:t>
-      </w:r>
-      <w:r>
-        <w:rPr>
-          <w:rFonts w:hint="default" w:ascii="Times New Roman" w:hAnsi="Times New Roman" w:cs="Times New Roman"/>
-          <w:sz w:val="24"/>
-          <w:szCs w:val="24"/>
-        </w:rPr>
-        <w:t xml:space="preserve"> Обеспечить готовность к </w:t>
-      </w:r>
-      <w:r>
-        <w:rPr>
-          <w:rFonts w:hint="default" w:ascii="Times New Roman" w:hAnsi="Times New Roman" w:cs="Times New Roman"/>
-          <w:sz w:val="24"/>
-          <w:szCs w:val="24"/>
-          <w:lang w:val="ru-RU"/>
-        </w:rPr>
-        <w:t>релизу</w:t>
-      </w:r>
-      <w:r>
-        <w:rPr>
-          <w:rFonts w:hint="default" w:ascii="Times New Roman" w:hAnsi="Times New Roman" w:cs="Times New Roman"/>
-          <w:sz w:val="24"/>
-          <w:szCs w:val="24"/>
-        </w:rPr>
-        <w:t>.</w:t>
-      </w:r>
-    </w:p>
-    <w:p>
-      <w:pPr>
-        <w:pStyle w:val="3"/>
-        <w:keepNext w:val="0"/>
-        <w:keepLines w:val="0"/>
-        <w:widowControl/>
-        <w:suppressLineNumbers w:val="0"/>
-        <w:spacing w:line="360" w:lineRule="auto"/>
-        <w:jc w:val="both"/>
-        <w:rPr>
-          <w:rFonts w:hint="default" w:ascii="Times New Roman" w:hAnsi="Times New Roman" w:cs="Times New Roman"/>
-          <w:sz w:val="24"/>
-          <w:szCs w:val="24"/>
-        </w:rPr>
-      </w:pPr>
-      <w:r>
-        <w:rPr>
-          <w:rStyle w:val="6"/>
+          <w:lang w:val="ru-RU"/>
+        </w:rPr>
+        <w:t>Запланированное тестирование</w:t>
+      </w:r>
+      <w:r>
+        <w:rPr>
           <w:rFonts w:hint="default" w:ascii="Times New Roman" w:hAnsi="Times New Roman" w:cs="Times New Roman"/>
           <w:b/>
           <w:bCs/>
           <w:sz w:val="24"/>
           <w:szCs w:val="24"/>
-        </w:rPr>
-        <w:t>Действия:</w:t>
+          <w:lang w:val="en-US"/>
+        </w:rPr>
+        <w:t>:</w:t>
+      </w:r>
+      <w:r>
+        <w:rPr>
+          <w:rFonts w:hint="default" w:ascii="Times New Roman" w:hAnsi="Times New Roman" w:cs="Times New Roman"/>
+          <w:b w:val="0"/>
+          <w:bCs w:val="0"/>
+          <w:sz w:val="24"/>
+          <w:szCs w:val="24"/>
+          <w:lang w:val="ru-RU"/>
+        </w:rPr>
+        <w:t xml:space="preserve"> например каждый день частичное тестирование основного функционала, а раз в неделю ночью полное тестирование функционала.</w:t>
       </w:r>
     </w:p>
     <w:p>
@@ -2672,15 +2921,15 @@
           <w:sz w:val="24"/>
           <w:szCs w:val="24"/>
         </w:rPr>
-        <w:t>Регрессионное тестирование:</w:t>
-      </w:r>
-      <w:r>
-        <w:rPr>
-          <w:rFonts w:hint="default" w:ascii="Times New Roman" w:hAnsi="Times New Roman" w:cs="Times New Roman"/>
-          <w:sz w:val="24"/>
-          <w:szCs w:val="24"/>
-        </w:rPr>
-        <w:t xml:space="preserve"> Прогон всех ключевых сценариев.</w:t>
+        <w:t>Тестирование документации:</w:t>
+      </w:r>
+      <w:r>
+        <w:rPr>
+          <w:rFonts w:hint="default" w:ascii="Times New Roman" w:hAnsi="Times New Roman" w:cs="Times New Roman"/>
+          <w:sz w:val="24"/>
+          <w:szCs w:val="24"/>
+        </w:rPr>
+        <w:t xml:space="preserve"> Соответствие README и пользовательских подсказок.</w:t>
       </w:r>
     </w:p>
     <w:p>
@@ -2699,26 +2948,130 @@
         <w:jc w:val="both"/>
         <w:rPr>
           <w:rFonts w:hint="default" w:ascii="Times New Roman" w:hAnsi="Times New Roman" w:cs="Times New Roman"/>
-          <w:b w:val="0"/>
-          <w:bCs w:val="0"/>
-          <w:sz w:val="24"/>
-          <w:szCs w:val="24"/>
-        </w:rPr>
-      </w:pPr>
-      <w:r>
-        <w:rPr>
-          <w:rFonts w:hint="default" w:ascii="Times New Roman" w:hAnsi="Times New Roman" w:cs="Times New Roman"/>
+          <w:sz w:val="24"/>
+          <w:szCs w:val="24"/>
+        </w:rPr>
+      </w:pPr>
+      <w:r>
+        <w:rPr>
+          <w:rStyle w:val="6"/>
+          <w:rFonts w:hint="default" w:ascii="Times New Roman" w:hAnsi="Times New Roman" w:cs="Times New Roman"/>
+          <w:sz w:val="24"/>
+          <w:szCs w:val="24"/>
+        </w:rPr>
+        <w:t>Мониторинг после релиза:</w:t>
+      </w:r>
+    </w:p>
+    <w:p>
+      <w:pPr>
+        <w:pStyle w:val="7"/>
+        <w:keepNext w:val="0"/>
+        <w:keepLines w:val="0"/>
+        <w:widowControl/>
+        <w:numPr>
+          <w:ilvl w:val="1"/>
+          <w:numId w:val="8"/>
+        </w:numPr>
+        <w:suppressLineNumbers w:val="0"/>
+        <w:spacing w:line="360" w:lineRule="auto"/>
+        <w:ind w:left="840" w:leftChars="0" w:hanging="420" w:firstLineChars="0"/>
+        <w:jc w:val="both"/>
+        <w:rPr>
+          <w:rFonts w:hint="default" w:ascii="Times New Roman" w:hAnsi="Times New Roman" w:cs="Times New Roman"/>
+          <w:sz w:val="24"/>
+          <w:szCs w:val="24"/>
+        </w:rPr>
+      </w:pPr>
+      <w:r>
+        <w:rPr>
+          <w:rFonts w:hint="default" w:ascii="Times New Roman" w:hAnsi="Times New Roman" w:cs="Times New Roman"/>
+          <w:sz w:val="24"/>
+          <w:szCs w:val="24"/>
+        </w:rPr>
+        <w:t>Логи ошибок</w:t>
+      </w:r>
+      <w:r>
+        <w:rPr>
+          <w:rFonts w:hint="default" w:ascii="Times New Roman" w:hAnsi="Times New Roman" w:cs="Times New Roman"/>
+          <w:sz w:val="24"/>
+          <w:szCs w:val="24"/>
+          <w:lang w:val="en-US"/>
+        </w:rPr>
+        <w:t>;</w:t>
+      </w:r>
+    </w:p>
+    <w:p>
+      <w:pPr>
+        <w:pStyle w:val="7"/>
+        <w:keepNext w:val="0"/>
+        <w:keepLines w:val="0"/>
+        <w:widowControl/>
+        <w:numPr>
+          <w:ilvl w:val="1"/>
+          <w:numId w:val="8"/>
+        </w:numPr>
+        <w:suppressLineNumbers w:val="0"/>
+        <w:spacing w:line="360" w:lineRule="auto"/>
+        <w:ind w:left="840" w:leftChars="0" w:hanging="420" w:firstLineChars="0"/>
+        <w:jc w:val="both"/>
+        <w:rPr>
+          <w:rFonts w:hint="default" w:ascii="Times New Roman" w:hAnsi="Times New Roman" w:cs="Times New Roman"/>
+          <w:sz w:val="24"/>
+          <w:szCs w:val="24"/>
+        </w:rPr>
+      </w:pPr>
+      <w:r>
+        <w:rPr>
+          <w:rFonts w:hint="default" w:ascii="Times New Roman" w:hAnsi="Times New Roman" w:cs="Times New Roman"/>
+          <w:sz w:val="24"/>
+          <w:szCs w:val="24"/>
+        </w:rPr>
+        <w:t>Метрики: % успешных оплат, среднее время загрузки страницы</w:t>
+      </w:r>
+      <w:r>
+        <w:rPr>
+          <w:rFonts w:hint="default" w:ascii="Times New Roman" w:hAnsi="Times New Roman" w:cs="Times New Roman"/>
+          <w:sz w:val="24"/>
+          <w:szCs w:val="24"/>
+          <w:lang w:val="en-US"/>
+        </w:rPr>
+        <w:t>;</w:t>
+      </w:r>
+    </w:p>
+    <w:p>
+      <w:pPr>
+        <w:pStyle w:val="7"/>
+        <w:keepNext w:val="0"/>
+        <w:keepLines w:val="0"/>
+        <w:widowControl/>
+        <w:numPr>
+          <w:numId w:val="0"/>
+        </w:numPr>
+        <w:suppressLineNumbers w:val="0"/>
+        <w:spacing w:line="360" w:lineRule="auto"/>
+        <w:ind w:right="0" w:rightChars="0"/>
+        <w:jc w:val="both"/>
+        <w:rPr>
+          <w:rFonts w:hint="default" w:ascii="Times New Roman" w:hAnsi="Times New Roman" w:cs="Times New Roman"/>
+          <w:sz w:val="24"/>
+          <w:szCs w:val="24"/>
+          <w:lang w:val="ru-RU"/>
+        </w:rPr>
+      </w:pPr>
+      <w:r>
+        <w:rPr>
+          <w:rFonts w:hint="default" w:cs="Times New Roman"/>
           <w:b/>
           <w:bCs/>
           <w:sz w:val="24"/>
           <w:szCs w:val="24"/>
           <w:lang w:val="ru-RU"/>
         </w:rPr>
-        <w:t>Запланированное тестирование</w:t>
-      </w:r>
-      <w:r>
-        <w:rPr>
-          <w:rFonts w:hint="default" w:ascii="Times New Roman" w:hAnsi="Times New Roman" w:cs="Times New Roman"/>
+        <w:t>Результат</w:t>
+      </w:r>
+      <w:r>
+        <w:rPr>
+          <w:rFonts w:hint="default" w:cs="Times New Roman"/>
           <w:b/>
           <w:bCs/>
           <w:sz w:val="24"/>
@@ -2729,158 +3082,12 @@
       </w:r>
       <w:r>
         <w:rPr>
-          <w:rFonts w:hint="default" w:ascii="Times New Roman" w:hAnsi="Times New Roman" w:cs="Times New Roman"/>
-          <w:b w:val="0"/>
-          <w:bCs w:val="0"/>
-          <w:sz w:val="24"/>
-          <w:szCs w:val="24"/>
-          <w:lang w:val="ru-RU"/>
-        </w:rPr>
-        <w:t xml:space="preserve"> например каждый день частичное тестирование основного функционала, а раз в неделю ночью полное тестирование функционала.</w:t>
-      </w:r>
-    </w:p>
-    <w:p>
-      <w:pPr>
-        <w:pStyle w:val="7"/>
-        <w:keepNext w:val="0"/>
-        <w:keepLines w:val="0"/>
-        <w:widowControl/>
-        <w:numPr>
-          <w:ilvl w:val="0"/>
-          <w:numId w:val="8"/>
-        </w:numPr>
-        <w:suppressLineNumbers w:val="0"/>
-        <w:spacing w:line="360" w:lineRule="auto"/>
-        <w:ind w:left="420" w:leftChars="0" w:hanging="420" w:firstLineChars="0"/>
-        <w:jc w:val="both"/>
-        <w:rPr>
-          <w:rFonts w:hint="default" w:ascii="Times New Roman" w:hAnsi="Times New Roman" w:cs="Times New Roman"/>
-          <w:sz w:val="24"/>
-          <w:szCs w:val="24"/>
-        </w:rPr>
-      </w:pPr>
-      <w:r>
-        <w:rPr>
-          <w:rStyle w:val="6"/>
-          <w:rFonts w:hint="default" w:ascii="Times New Roman" w:hAnsi="Times New Roman" w:cs="Times New Roman"/>
-          <w:sz w:val="24"/>
-          <w:szCs w:val="24"/>
-        </w:rPr>
-        <w:t>Тестирование документации:</w:t>
-      </w:r>
-      <w:r>
-        <w:rPr>
-          <w:rFonts w:hint="default" w:ascii="Times New Roman" w:hAnsi="Times New Roman" w:cs="Times New Roman"/>
-          <w:sz w:val="24"/>
-          <w:szCs w:val="24"/>
-        </w:rPr>
-        <w:t xml:space="preserve"> Соответствие README и пользовательских подсказок.</w:t>
-      </w:r>
-    </w:p>
-    <w:p>
-      <w:pPr>
-        <w:pStyle w:val="7"/>
-        <w:keepNext w:val="0"/>
-        <w:keepLines w:val="0"/>
-        <w:widowControl/>
-        <w:numPr>
-          <w:ilvl w:val="0"/>
-          <w:numId w:val="8"/>
-        </w:numPr>
-        <w:suppressLineNumbers w:val="0"/>
-        <w:spacing w:line="360" w:lineRule="auto"/>
-        <w:ind w:left="420" w:leftChars="0" w:hanging="420" w:firstLineChars="0"/>
-        <w:jc w:val="both"/>
-        <w:rPr>
-          <w:rFonts w:hint="default" w:ascii="Times New Roman" w:hAnsi="Times New Roman" w:cs="Times New Roman"/>
-          <w:sz w:val="24"/>
-          <w:szCs w:val="24"/>
-        </w:rPr>
-      </w:pPr>
-      <w:r>
-        <w:rPr>
-          <w:rStyle w:val="6"/>
-          <w:rFonts w:hint="default" w:ascii="Times New Roman" w:hAnsi="Times New Roman" w:cs="Times New Roman"/>
-          <w:sz w:val="24"/>
-          <w:szCs w:val="24"/>
-        </w:rPr>
-        <w:t>Мониторинг после релиза:</w:t>
-      </w:r>
-    </w:p>
-    <w:p>
-      <w:pPr>
-        <w:pStyle w:val="7"/>
-        <w:keepNext w:val="0"/>
-        <w:keepLines w:val="0"/>
-        <w:widowControl/>
-        <w:numPr>
-          <w:ilvl w:val="1"/>
-          <w:numId w:val="8"/>
-        </w:numPr>
-        <w:suppressLineNumbers w:val="0"/>
-        <w:spacing w:line="360" w:lineRule="auto"/>
-        <w:ind w:left="840" w:leftChars="0" w:hanging="420" w:firstLineChars="0"/>
-        <w:jc w:val="both"/>
-        <w:rPr>
-          <w:rFonts w:hint="default" w:ascii="Times New Roman" w:hAnsi="Times New Roman" w:cs="Times New Roman"/>
-          <w:sz w:val="24"/>
-          <w:szCs w:val="24"/>
-        </w:rPr>
-      </w:pPr>
-      <w:r>
-        <w:rPr>
-          <w:rFonts w:hint="default" w:ascii="Times New Roman" w:hAnsi="Times New Roman" w:cs="Times New Roman"/>
-          <w:sz w:val="24"/>
-          <w:szCs w:val="24"/>
-        </w:rPr>
-        <w:t>Логи ошибок</w:t>
-      </w:r>
-      <w:r>
-        <w:rPr>
-          <w:rFonts w:hint="default" w:ascii="Times New Roman" w:hAnsi="Times New Roman" w:cs="Times New Roman"/>
-          <w:sz w:val="24"/>
-          <w:szCs w:val="24"/>
-          <w:lang w:val="en-US"/>
-        </w:rPr>
-        <w:t>;</w:t>
-      </w:r>
-    </w:p>
-    <w:p>
-      <w:pPr>
-        <w:pStyle w:val="7"/>
-        <w:keepNext w:val="0"/>
-        <w:keepLines w:val="0"/>
-        <w:widowControl/>
-        <w:numPr>
-          <w:ilvl w:val="1"/>
-          <w:numId w:val="8"/>
-        </w:numPr>
-        <w:suppressLineNumbers w:val="0"/>
-        <w:spacing w:line="360" w:lineRule="auto"/>
-        <w:ind w:left="840" w:leftChars="0" w:hanging="420" w:firstLineChars="0"/>
-        <w:jc w:val="both"/>
-        <w:rPr>
-          <w:rFonts w:hint="default" w:ascii="Times New Roman" w:hAnsi="Times New Roman" w:cs="Times New Roman"/>
-          <w:sz w:val="24"/>
-          <w:szCs w:val="24"/>
-        </w:rPr>
-      </w:pPr>
-      <w:r>
-        <w:rPr>
-          <w:rFonts w:hint="default" w:ascii="Times New Roman" w:hAnsi="Times New Roman" w:cs="Times New Roman"/>
-          <w:sz w:val="24"/>
-          <w:szCs w:val="24"/>
-        </w:rPr>
-        <w:t>Метрики: % успешных оплат, среднее время загрузки страницы</w:t>
-      </w:r>
-      <w:r>
-        <w:rPr>
-          <w:rFonts w:hint="default" w:ascii="Times New Roman" w:hAnsi="Times New Roman" w:cs="Times New Roman"/>
-          <w:sz w:val="24"/>
-          <w:szCs w:val="24"/>
-          <w:lang w:val="en-US"/>
-        </w:rPr>
-        <w:t>;</w:t>
+          <w:rFonts w:hint="default" w:cs="Times New Roman"/>
+          <w:sz w:val="24"/>
+          <w:szCs w:val="24"/>
+          <w:lang w:val="ru-RU"/>
+        </w:rPr>
+        <w:t xml:space="preserve"> Подготовленное к релизу приложение.</w:t>
       </w:r>
     </w:p>
     <w:p>
@@ -3102,92 +3309,92 @@
         </w:rPr>
         <w:t>;</w:t>
       </w:r>
+    </w:p>
+    <w:p>
+      <w:pPr>
+        <w:pStyle w:val="7"/>
+        <w:keepNext w:val="0"/>
+        <w:keepLines w:val="0"/>
+        <w:widowControl/>
+        <w:suppressLineNumbers w:val="0"/>
+        <w:spacing w:line="360" w:lineRule="auto"/>
+        <w:jc w:val="both"/>
+        <w:rPr>
+          <w:rFonts w:hint="default" w:ascii="Times New Roman" w:hAnsi="Times New Roman" w:cs="Times New Roman"/>
+          <w:sz w:val="24"/>
+          <w:szCs w:val="24"/>
+        </w:rPr>
+      </w:pPr>
+      <w:r>
+        <w:rPr>
+          <w:rStyle w:val="6"/>
+          <w:rFonts w:hint="default" w:ascii="Times New Roman" w:hAnsi="Times New Roman" w:cs="Times New Roman"/>
+          <w:sz w:val="24"/>
+          <w:szCs w:val="24"/>
+        </w:rPr>
+        <w:t>Метрики:</w:t>
+      </w:r>
+    </w:p>
+    <w:p>
+      <w:pPr>
+        <w:pStyle w:val="7"/>
+        <w:keepNext w:val="0"/>
+        <w:keepLines w:val="0"/>
+        <w:widowControl/>
+        <w:numPr>
+          <w:ilvl w:val="0"/>
+          <w:numId w:val="9"/>
+        </w:numPr>
+        <w:suppressLineNumbers w:val="0"/>
+        <w:spacing w:line="360" w:lineRule="auto"/>
+        <w:ind w:left="420" w:leftChars="0" w:hanging="420" w:firstLineChars="0"/>
+        <w:jc w:val="both"/>
+        <w:rPr>
+          <w:rFonts w:hint="default" w:ascii="Times New Roman" w:hAnsi="Times New Roman" w:cs="Times New Roman"/>
+          <w:sz w:val="24"/>
+          <w:szCs w:val="24"/>
+        </w:rPr>
+      </w:pPr>
+      <w:r>
+        <w:rPr>
+          <w:rFonts w:hint="default" w:ascii="Times New Roman" w:hAnsi="Times New Roman" w:cs="Times New Roman"/>
+          <w:sz w:val="24"/>
+          <w:szCs w:val="24"/>
+        </w:rPr>
+        <w:t>Количество критичных багов.</w:t>
+      </w:r>
+    </w:p>
+    <w:p>
+      <w:pPr>
+        <w:pStyle w:val="7"/>
+        <w:keepNext w:val="0"/>
+        <w:keepLines w:val="0"/>
+        <w:widowControl/>
+        <w:numPr>
+          <w:ilvl w:val="0"/>
+          <w:numId w:val="9"/>
+        </w:numPr>
+        <w:suppressLineNumbers w:val="0"/>
+        <w:spacing w:line="360" w:lineRule="auto"/>
+        <w:ind w:left="420" w:leftChars="0" w:hanging="420" w:firstLineChars="0"/>
+        <w:jc w:val="both"/>
+        <w:rPr>
+          <w:rFonts w:hint="default" w:ascii="Times New Roman" w:hAnsi="Times New Roman" w:cs="Times New Roman"/>
+          <w:sz w:val="24"/>
+          <w:szCs w:val="24"/>
+          <w:lang w:val="ru-RU"/>
+        </w:rPr>
+      </w:pPr>
+      <w:r>
+        <w:rPr>
+          <w:rFonts w:hint="default" w:ascii="Times New Roman" w:hAnsi="Times New Roman" w:cs="Times New Roman"/>
+          <w:sz w:val="24"/>
+          <w:szCs w:val="24"/>
+        </w:rPr>
+        <w:t>Время реакции на инциденты.</w:t>
+      </w:r>
       <w:bookmarkStart w:id="0" w:name="_GoBack"/>
       <w:bookmarkEnd w:id="0"/>
-    </w:p>
-    <w:p>
-      <w:pPr>
-        <w:pStyle w:val="7"/>
-        <w:keepNext w:val="0"/>
-        <w:keepLines w:val="0"/>
-        <w:widowControl/>
-        <w:suppressLineNumbers w:val="0"/>
-        <w:spacing w:line="360" w:lineRule="auto"/>
-        <w:jc w:val="both"/>
-        <w:rPr>
-          <w:rFonts w:hint="default" w:ascii="Times New Roman" w:hAnsi="Times New Roman" w:cs="Times New Roman"/>
-          <w:sz w:val="24"/>
-          <w:szCs w:val="24"/>
-        </w:rPr>
-      </w:pPr>
-      <w:r>
-        <w:rPr>
-          <w:rStyle w:val="6"/>
-          <w:rFonts w:hint="default" w:ascii="Times New Roman" w:hAnsi="Times New Roman" w:cs="Times New Roman"/>
-          <w:sz w:val="24"/>
-          <w:szCs w:val="24"/>
-        </w:rPr>
-        <w:t>Метрики:</w:t>
-      </w:r>
-    </w:p>
-    <w:p>
-      <w:pPr>
-        <w:pStyle w:val="7"/>
-        <w:keepNext w:val="0"/>
-        <w:keepLines w:val="0"/>
-        <w:widowControl/>
-        <w:numPr>
-          <w:ilvl w:val="0"/>
-          <w:numId w:val="9"/>
-        </w:numPr>
-        <w:suppressLineNumbers w:val="0"/>
-        <w:spacing w:line="360" w:lineRule="auto"/>
-        <w:ind w:left="420" w:leftChars="0" w:hanging="420" w:firstLineChars="0"/>
-        <w:jc w:val="both"/>
-        <w:rPr>
-          <w:rFonts w:hint="default" w:ascii="Times New Roman" w:hAnsi="Times New Roman" w:cs="Times New Roman"/>
-          <w:sz w:val="24"/>
-          <w:szCs w:val="24"/>
-        </w:rPr>
-      </w:pPr>
-      <w:r>
-        <w:rPr>
-          <w:rFonts w:hint="default" w:ascii="Times New Roman" w:hAnsi="Times New Roman" w:cs="Times New Roman"/>
-          <w:sz w:val="24"/>
-          <w:szCs w:val="24"/>
-        </w:rPr>
-        <w:t>Количество критичных багов.</w:t>
-      </w:r>
-    </w:p>
-    <w:p>
-      <w:pPr>
-        <w:pStyle w:val="7"/>
-        <w:keepNext w:val="0"/>
-        <w:keepLines w:val="0"/>
-        <w:widowControl/>
-        <w:numPr>
-          <w:ilvl w:val="0"/>
-          <w:numId w:val="9"/>
-        </w:numPr>
-        <w:suppressLineNumbers w:val="0"/>
-        <w:spacing w:line="360" w:lineRule="auto"/>
-        <w:ind w:left="420" w:leftChars="0" w:hanging="420" w:firstLineChars="0"/>
-        <w:jc w:val="both"/>
-        <w:rPr>
-          <w:rFonts w:hint="default" w:ascii="Times New Roman" w:hAnsi="Times New Roman" w:cs="Times New Roman"/>
-          <w:sz w:val="24"/>
-          <w:szCs w:val="24"/>
-          <w:lang w:val="en-US"/>
-        </w:rPr>
-      </w:pPr>
-      <w:r>
-        <w:rPr>
-          <w:rFonts w:hint="default" w:ascii="Times New Roman" w:hAnsi="Times New Roman" w:cs="Times New Roman"/>
-          <w:sz w:val="24"/>
-          <w:szCs w:val="24"/>
-        </w:rPr>
-        <w:t>Время реакции на инциденты.</w:t>
-      </w:r>
     </w:p>
     <w:sectPr>
       <w:pgSz w:w="11906" w:h="16838"/>
@@ -4485,7 +4692,7 @@
     <w:lsdException w:unhideWhenUsed="0" w:uiPriority="0" w:semiHidden="0" w:name="HTML Sample"/>
     <w:lsdException w:unhideWhenUsed="0" w:uiPriority="0" w:semiHidden="0" w:name="HTML Typewriter"/>
     <w:lsdException w:unhideWhenUsed="0" w:uiPriority="0" w:semiHidden="0" w:name="HTML Variable"/>
-    <w:lsdException w:unhideWhenUsed="0" w:uiPriority="0" w:name="Normal Table"/>
+    <w:lsdException w:qFormat="1" w:unhideWhenUsed="0" w:uiPriority="0" w:name="Normal Table"/>
     <w:lsdException w:unhideWhenUsed="0" w:uiPriority="0" w:semiHidden="0" w:name="annotation subject"/>
     <w:lsdException w:unhideWhenUsed="0" w:uiPriority="0" w:semiHidden="0" w:name="Table Simple 1"/>
     <w:lsdException w:unhideWhenUsed="0" w:uiPriority="0" w:semiHidden="0" w:name="Table Simple 2"/>
@@ -4594,6 +4801,7 @@
   <w:style w:type="table" w:default="1" w:styleId="5">
     <w:name w:val="Normal Table"/>
     <w:semiHidden/>
+    <w:qFormat/>
     <w:uiPriority w:val="0"/>
     <w:tblPr>
       <w:tblCellMar>
@@ -4623,6 +4831,7 @@
       <w:jc w:val="left"/>
     </w:pPr>
     <w:rPr>
+      <w:rFonts w:ascii="Times New Roman" w:hAnsi="Times New Roman" w:eastAsia="SimSun" w:cs="Times New Roman"/>
       <w:kern w:val="0"/>
       <w:sz w:val="24"/>
       <w:szCs w:val="24"/>
